--- a/Automatas/Tabla de Transición AFND-2.docx
+++ b/Automatas/Tabla de Transición AFND-2.docx
@@ -40,7 +40,7 @@
                     </pic:cNvPicPr>
                   </pic:nvPicPr>
                   <pic:blipFill rotWithShape="1">
-                    <a:blip r:embed="rId5">
+                    <a:blip r:embed="rId6">
                       <a:extLst>
                         <a:ext uri="{28A0092B-C50C-407E-A947-70E740481C1C}">
                           <a14:useLocalDpi xmlns:a14="http://schemas.microsoft.com/office/drawing/2010/main" val="0"/>
@@ -1271,7 +1271,7 @@
                     </pic:cNvPicPr>
                   </pic:nvPicPr>
                   <pic:blipFill rotWithShape="1">
-                    <a:blip r:embed="rId6">
+                    <a:blip r:embed="rId7">
                       <a:extLst>
                         <a:ext uri="{28A0092B-C50C-407E-A947-70E740481C1C}">
                           <a14:useLocalDpi xmlns:a14="http://schemas.microsoft.com/office/drawing/2010/main" val="0"/>
@@ -1406,10 +1406,10 @@
           <wp:anchor distT="0" distB="0" distL="114300" distR="114300" simplePos="0" relativeHeight="251661312" behindDoc="1" locked="0" layoutInCell="1" allowOverlap="1" wp14:anchorId="2286D8E3" wp14:editId="2A3B4512">
             <wp:simplePos x="0" y="0"/>
             <wp:positionH relativeFrom="column">
-              <wp:posOffset>3004185</wp:posOffset>
+              <wp:posOffset>2457450</wp:posOffset>
             </wp:positionH>
             <wp:positionV relativeFrom="paragraph">
-              <wp:posOffset>412115</wp:posOffset>
+              <wp:posOffset>150495</wp:posOffset>
             </wp:positionV>
             <wp:extent cx="3895090" cy="2077720"/>
             <wp:effectExtent l="0" t="0" r="0" b="0"/>
@@ -1434,7 +1434,7 @@
                     <pic:cNvPicPr/>
                   </pic:nvPicPr>
                   <pic:blipFill rotWithShape="1">
-                    <a:blip r:embed="rId7">
+                    <a:blip r:embed="rId8">
                       <a:extLst>
                         <a:ext uri="{28A0092B-C50C-407E-A947-70E740481C1C}">
                           <a14:useLocalDpi xmlns:a14="http://schemas.microsoft.com/office/drawing/2010/main" val="0"/>
@@ -1480,7 +1480,6 @@
         </w:rPr>
         <w:t xml:space="preserve"> </w:t>
       </w:r>
-      <w:proofErr w:type="spellStart"/>
       <w:r>
         <w:rPr>
           <w:rFonts w:ascii="Arial Narrow" w:hAnsi="Arial Narrow"/>
@@ -1488,20 +1487,14 @@
         </w:rPr>
         <w:t>T</w:t>
       </w:r>
+      <w:bookmarkStart w:id="0" w:name="_GoBack"/>
+      <w:bookmarkEnd w:id="0"/>
       <w:r>
         <w:rPr>
           <w:rFonts w:ascii="Arial Narrow" w:hAnsi="Arial Narrow"/>
           <w:b/>
         </w:rPr>
-        <w:t>oken</w:t>
-      </w:r>
-      <w:proofErr w:type="spellEnd"/>
-      <w:r>
-        <w:rPr>
-          <w:rFonts w:ascii="Arial Narrow" w:hAnsi="Arial Narrow"/>
-          <w:b/>
-        </w:rPr>
-        <w:t xml:space="preserve"> de Prueba</w:t>
+        <w:t>oken de Prueba</w:t>
       </w:r>
     </w:p>
     <w:p>
@@ -1649,26 +1642,8 @@
                 <w:rFonts w:ascii="Arial Narrow" w:hAnsi="Arial Narrow"/>
                 <w:b/>
               </w:rPr>
-              <w:t>c</w:t>
-            </w:r>
-            <w:bookmarkStart w:id="0" w:name="_GoBack"/>
-            <w:bookmarkEnd w:id="0"/>
-            <w:r>
-              <w:rPr>
-                <w:rFonts w:ascii="Arial Narrow" w:hAnsi="Arial Narrow"/>
-                <w:b/>
-              </w:rPr>
-              <w:t>…</w:t>
-            </w:r>
-            <w:proofErr w:type="spellStart"/>
-            <w:r>
-              <w:rPr>
-                <w:rFonts w:ascii="Arial Narrow" w:hAnsi="Arial Narrow"/>
-                <w:b/>
-              </w:rPr>
-              <w:t>cf</w:t>
-            </w:r>
-            <w:proofErr w:type="spellEnd"/>
+              <w:t>c…cf</w:t>
+            </w:r>
             <w:r>
               <w:rPr>
                 <w:rFonts w:ascii="Arial Narrow" w:hAnsi="Arial Narrow"/>
@@ -1689,7 +1664,6 @@
                 <w:b/>
               </w:rPr>
             </w:pPr>
-            <w:proofErr w:type="spellStart"/>
             <w:r>
               <w:rPr>
                 <w:rFonts w:ascii="Arial Narrow" w:hAnsi="Arial Narrow"/>
@@ -1697,7 +1671,6 @@
               </w:rPr>
               <w:t>fc</w:t>
             </w:r>
-            <w:proofErr w:type="spellEnd"/>
           </w:p>
         </w:tc>
       </w:tr>
@@ -1713,21 +1686,12 @@
                 <w:b/>
               </w:rPr>
             </w:pPr>
-            <w:proofErr w:type="spellStart"/>
-            <w:r>
-              <w:rPr>
-                <w:rFonts w:ascii="Arial Narrow" w:hAnsi="Arial Narrow"/>
-                <w:b/>
-              </w:rPr>
-              <w:t>cccc</w:t>
-            </w:r>
-            <w:proofErr w:type="spellEnd"/>
-            <w:r>
-              <w:rPr>
-                <w:rFonts w:ascii="Arial Narrow" w:hAnsi="Arial Narrow"/>
-                <w:b/>
-              </w:rPr>
-              <w:t>…</w:t>
+            <w:r>
+              <w:rPr>
+                <w:rFonts w:ascii="Arial Narrow" w:hAnsi="Arial Narrow"/>
+                <w:b/>
+              </w:rPr>
+              <w:t>cccc…</w:t>
             </w:r>
             <w:r>
               <w:rPr>
@@ -1749,21 +1713,12 @@
                 <w:b/>
               </w:rPr>
             </w:pPr>
-            <w:proofErr w:type="spellStart"/>
-            <w:r>
-              <w:rPr>
-                <w:rFonts w:ascii="Arial Narrow" w:hAnsi="Arial Narrow"/>
-                <w:b/>
-              </w:rPr>
-              <w:t>fcfc</w:t>
-            </w:r>
-            <w:proofErr w:type="spellEnd"/>
-            <w:r>
-              <w:rPr>
-                <w:rFonts w:ascii="Arial Narrow" w:hAnsi="Arial Narrow"/>
-                <w:b/>
-              </w:rPr>
-              <w:t>…f</w:t>
+            <w:r>
+              <w:rPr>
+                <w:rFonts w:ascii="Arial Narrow" w:hAnsi="Arial Narrow"/>
+                <w:b/>
+              </w:rPr>
+              <w:t>fcfc…f</w:t>
             </w:r>
           </w:p>
         </w:tc>
@@ -1815,7 +1770,6 @@
                 <w:b/>
               </w:rPr>
             </w:pPr>
-            <w:proofErr w:type="spellStart"/>
             <w:r>
               <w:rPr>
                 <w:rFonts w:ascii="Arial Narrow" w:hAnsi="Arial Narrow"/>
@@ -1830,7 +1784,6 @@
               </w:rPr>
               <w:t>df</w:t>
             </w:r>
-            <w:proofErr w:type="spellEnd"/>
           </w:p>
         </w:tc>
         <w:tc>
@@ -1859,21 +1812,12 @@
                 <w:b/>
               </w:rPr>
             </w:pPr>
-            <w:proofErr w:type="spellStart"/>
-            <w:r>
-              <w:rPr>
-                <w:rFonts w:ascii="Arial Narrow" w:hAnsi="Arial Narrow"/>
-                <w:b/>
-              </w:rPr>
-              <w:t>ffff</w:t>
-            </w:r>
-            <w:proofErr w:type="spellEnd"/>
-            <w:r>
-              <w:rPr>
-                <w:rFonts w:ascii="Arial Narrow" w:hAnsi="Arial Narrow"/>
-                <w:b/>
-              </w:rPr>
-              <w:t>…f</w:t>
+            <w:r>
+              <w:rPr>
+                <w:rFonts w:ascii="Arial Narrow" w:hAnsi="Arial Narrow"/>
+                <w:b/>
+              </w:rPr>
+              <w:t>ffff…f</w:t>
             </w:r>
           </w:p>
         </w:tc>
@@ -1916,15 +1860,17 @@
       </w:pPr>
     </w:p>
     <w:p>
-      <w:pPr>
-        <w:rPr>
-          <w:rFonts w:ascii="Arial Narrow" w:hAnsi="Arial Narrow"/>
-          <w:b/>
-        </w:rPr>
-      </w:pPr>
       <w:r>
         <w:t xml:space="preserve"> </w:t>
       </w:r>
+    </w:p>
+    <w:p>
+      <w:pPr>
+        <w:rPr>
+          <w:rFonts w:ascii="Arial Narrow" w:hAnsi="Arial Narrow"/>
+          <w:b/>
+        </w:rPr>
+      </w:pPr>
     </w:p>
     <w:sectPr>
       <w:type w:val="continuous"/>
@@ -2762,4 +2708,16 @@
   <a:objectDefaults/>
   <a:extraClrSchemeLst/>
 </a:theme>
+</file>
+
+<file path=customXml/item1.xml><?xml version="1.0" encoding="utf-8"?>
+<b:Sources xmlns:b="http://schemas.openxmlformats.org/officeDocument/2006/bibliography" xmlns="http://schemas.openxmlformats.org/officeDocument/2006/bibliography" SelectedStyle="\APA.XSL" StyleName="APA"/>
+</file>
+
+<file path=customXml/itemProps1.xml><?xml version="1.0" encoding="utf-8"?>
+<ds:datastoreItem xmlns:ds="http://schemas.openxmlformats.org/officeDocument/2006/customXml" ds:itemID="{A65A87FF-CDD2-417E-9611-ABE88E32B95D}">
+  <ds:schemaRefs>
+    <ds:schemaRef ds:uri="http://schemas.openxmlformats.org/officeDocument/2006/bibliography"/>
+  </ds:schemaRefs>
+</ds:datastoreItem>
 </file>